--- a/src/assets/table.docx
+++ b/src/assets/table.docx
@@ -62,21 +62,7 @@
                 <w:b/>
                 <w:bCs/>
               </w:rPr>
-              <w:t>{</w:t>
-            </w:r>
-            <w:r>
-              <w:rPr>
-                <w:b/>
-                <w:bCs/>
-              </w:rPr>
-              <w:t>groupName</w:t>
-            </w:r>
-            <w:r>
-              <w:rPr>
-                <w:b/>
-                <w:bCs/>
-              </w:rPr>
-              <w:t>}</w:t>
+              <w:t>{groupName}</w:t>
             </w:r>
           </w:p>
         </w:tc>
@@ -146,21 +132,7 @@
                 <w:b/>
                 <w:bCs/>
               </w:rPr>
-              <w:t>{header</w:t>
-            </w:r>
-            <w:r>
-              <w:rPr>
-                <w:b/>
-                <w:bCs/>
-              </w:rPr>
-              <w:t>2</w:t>
-            </w:r>
-            <w:r>
-              <w:rPr>
-                <w:b/>
-                <w:bCs/>
-              </w:rPr>
-              <w:t>}</w:t>
+              <w:t>{header2}</w:t>
             </w:r>
           </w:p>
         </w:tc>
@@ -183,21 +155,7 @@
                 <w:b/>
                 <w:bCs/>
               </w:rPr>
-              <w:t>{header</w:t>
-            </w:r>
-            <w:r>
-              <w:rPr>
-                <w:b/>
-                <w:bCs/>
-              </w:rPr>
-              <w:t>3</w:t>
-            </w:r>
-            <w:r>
-              <w:rPr>
-                <w:b/>
-                <w:bCs/>
-              </w:rPr>
-              <w:t>}</w:t>
+              <w:t>{header3}</w:t>
             </w:r>
             <w:r>
               <w:t>{</w:t>
@@ -239,10 +197,7 @@
               <w:spacing w:line="240" w:lineRule="auto"/>
             </w:pPr>
             <w:r>
-              <w:t>{#users}</w:t>
-            </w:r>
-            <w:r>
-              <w:t>{</w:t>
+              <w:t>{#users}{</w:t>
             </w:r>
             <w:r>
               <w:t>name</w:t>
@@ -380,72 +335,7 @@
           </w:p>
           <w:p/>
           <w:p/>
-          <w:p>
-            <w:pPr>
-              <w:jc w:val="center"/>
-            </w:pPr>
-            <w:r>
-              <mc:AlternateContent>
-                <mc:Choice Requires="wpi">
-                  <w:drawing>
-                    <wp:anchor distT="0" distB="0" distL="114300" distR="114300" simplePos="0" relativeHeight="251661312" behindDoc="0" locked="0" layoutInCell="1" allowOverlap="1" wp14:anchorId="68E4F1AA" wp14:editId="158F31DC">
-                      <wp:simplePos x="0" y="0"/>
-                      <wp:positionH relativeFrom="column">
-                        <wp:posOffset>946150</wp:posOffset>
-                      </wp:positionH>
-                      <wp:positionV relativeFrom="paragraph">
-                        <wp:posOffset>-248920</wp:posOffset>
-                      </wp:positionV>
-                      <wp:extent cx="1795780" cy="716915"/>
-                      <wp:effectExtent l="38100" t="38100" r="52070" b="45085"/>
-                      <wp:wrapNone/>
-                      <wp:docPr id="719955431" name="Ink 4"/>
-                      <wp:cNvGraphicFramePr/>
-                      <a:graphic xmlns:a="http://schemas.openxmlformats.org/drawingml/2006/main">
-                        <a:graphicData uri="http://schemas.microsoft.com/office/word/2010/wordprocessingInk">
-                          <w14:contentPart bwMode="auto" r:id="rId4">
-                            <w14:nvContentPartPr>
-                              <w14:cNvContentPartPr/>
-                            </w14:nvContentPartPr>
-                            <w14:xfrm>
-                              <a:off x="0" y="0"/>
-                              <a:ext cx="1795780" cy="716915"/>
-                            </w14:xfrm>
-                          </w14:contentPart>
-                        </a:graphicData>
-                      </a:graphic>
-                    </wp:anchor>
-                  </w:drawing>
-                </mc:Choice>
-                <mc:Fallback>
-                  <w:pict>
-                    <v:shapetype w14:anchorId="692F7593" id="_x0000_t75" coordsize="21600,21600" o:spt="75" o:preferrelative="t" path="m@4@5l@4@11@9@11@9@5xe" filled="f" stroked="f">
-                      <v:stroke joinstyle="miter"/>
-                      <v:formulas>
-                        <v:f eqn="if lineDrawn pixelLineWidth 0"/>
-                        <v:f eqn="sum @0 1 0"/>
-                        <v:f eqn="sum 0 0 @1"/>
-                        <v:f eqn="prod @2 1 2"/>
-                        <v:f eqn="prod @3 21600 pixelWidth"/>
-                        <v:f eqn="prod @3 21600 pixelHeight"/>
-                        <v:f eqn="sum @0 0 1"/>
-                        <v:f eqn="prod @6 1 2"/>
-                        <v:f eqn="prod @7 21600 pixelWidth"/>
-                        <v:f eqn="sum @8 21600 0"/>
-                        <v:f eqn="prod @7 21600 pixelHeight"/>
-                        <v:f eqn="sum @10 21600 0"/>
-                      </v:formulas>
-                      <v:path o:extrusionok="f" gradientshapeok="t" o:connecttype="rect"/>
-                      <o:lock v:ext="edit" aspectratio="t"/>
-                    </v:shapetype>
-                    <v:shape id="Ink 4" o:spid="_x0000_s1026" type="#_x0000_t75" style="position:absolute;margin-left:74pt;margin-top:-20.1pt;width:142.35pt;height:57.4pt;z-index:251661312;visibility:visible;mso-wrap-style:square;mso-wrap-distance-left:9pt;mso-wrap-distance-top:0;mso-wrap-distance-right:9pt;mso-wrap-distance-bottom:0;mso-position-horizontal:absolute;mso-position-horizontal-relative:text;mso-position-vertical:absolute;mso-position-vertical-relative:text" o:gfxdata="UEsDBBQABgAIAAAAIQCbMyc3DAEAAC0CAAATAAAAW0NvbnRlbnRfVHlwZXNdLnhtbISRsU7DMBRF&#10;dyT+wfKKEqcdEEJJOpAyAkLlAyz7JbHqPFt+JrR/j5O2C1AyeLD97rlHdrk5DJaNEMg4rPgqLzgD&#10;VE4b7Cr+sXvOHjijKFFL6xAqfgTim/r2ptwdPRBLaaSK9zH6RyFI9TBIyp0HTDetC4OMaRs64aXa&#10;yw7EuijuhXIYAWMWJwavywZa+Wkj2x7S8ckkgCXOnk6DU1fFpffWKBmTqRhR/2jJzg15Ss4z1BtP&#10;d0mDiz8bppvrBefca3qaYDSwNxniixyShtCBBKxd41T+P2OSHChzbWsU5E2g7Zy6OF1jG9yLtFYL&#10;9DQy2CWWdl8YYFxA/RJtUuwdxgtdzJ9dfwMAAP//AwBQSwMEFAAGAAgAAAAhADj9If/WAAAAlAEA&#10;AAsAAABfcmVscy8ucmVsc6SQwWrDMAyG74O9g9F9cZrDGKNOL6PQa+kewNiKYxpbRjLZ+vYzg8Ey&#10;ettRv9D3iX9/+EyLWpElUjaw63pQmB35mIOB98vx6QWUVJu9XSijgRsKHMbHh/0ZF1vbkcyxiGqU&#10;LAbmWsur1uJmTFY6KpjbZiJOtraRgy7WXW1APfT9s+bfDBg3THXyBvjkB1CXW2nmP+wUHZPQVDtH&#10;SdM0RXePqj195DOujWI5YDXgWb5DxrVrz4G+79390xvYljm6I9uEb+S2fhyoZT96vely/AIAAP//&#10;AwBQSwMEFAAGAAgAAAAhAF3bmTdzAQAACgMAAA4AAABkcnMvZTJvRG9jLnhtbJxSy07DMBC8I/EP&#10;lu80MYI+oqYcqJB6AHqAD3Adu7GIvdHabdq/Z5M2tAUhJC7RrseezOzs9GHnKrbVGCz4nItBypn2&#10;Cgrr1zl/f3u6GXMWovSFrMDrnO914A+z66tpU2f6FkqoCo2MSHzImjrnZYx1liRBldrJMIBaewIN&#10;oJORWlwnBcqG2F2V3KbpMGkAixpB6RDodH4A+azjN0ar+GpM0JFVOR8KQWpiX2BfrLpiwpPZVGZr&#10;lHVp1VGS/IciJ60nAV9Ucxkl26D9QeWsQghg4kCBS8AYq3Tnh5yJ9Juzhf9oXYk7tcFMgY/ax6XE&#10;2M+uA/7zC1dxtmqeoaB05CYCPzLSeP4O4yB6DmrjSM8hEdSVjLQOobR14AwzW+QcF4U46ffbx5OD&#10;JZ58vVwClEhytPzbk51B1w6blLBdzmn/9u23y1LvIlN0KEaT+9GYIEXYSAwn4r690FMfKPrubLZ0&#10;5SLF8759frbCs08AAAD//wMAUEsDBBQABgAIAAAAIQBts2DH1AgAAAYYAAAQAAAAZHJzL2luay9p&#10;bmsxLnhtbLSYyW4cyRGG7wb8DonyQZdKsiprbWKoOVmAARs2PGPAPnLIltgYsil0N7W8vb8/Imsh&#10;1bLnYANkLbHHH5GRWf3Dj18eH8Kn7eG4e9pfF/VFVYTt/vbpbrf/cF384+d3cSzC8XSzv7t5eNpv&#10;r4uv22Px49vf/+6H3f7Xx4crrgEL+6OeHh+ui/vT6ePV5eXnz58vPjcXT4cPl6mqmss/7X/9y5+L&#10;t1nrbvt+t9+dcHmcSLdP+9P2y0nGrnZ318Xt6Us1y2P7p6fnw+12ZotyuF0kToeb2+27p8PjzWm2&#10;eH+z328fwv7mkbj/WYTT14887PDzYXsowuOOhGO6qNuhHf+4gXDz5bpYvT8T4pFIHovL8zb/9X+w&#10;+e5bmwqrSUM/FCGHdLf9pJguDfOr7+f+t8PTx+3htNsuMDsomfE13Pq74eNAHbbHp4dn1aYIn24e&#10;noGsriraIvuuL88A8q09sPmf2gOX79pbB/cSmpzeGocM2txSU2lPu8ctjf74ce6x0xHDIv90Othy&#10;SFXqYjXGavi5rq6a8ardXIxVWpUid/Fk85fD8/F+tvfLYelX48yoeWafd3en+xn06qJquhn1Nebn&#10;dO+3uw/3p/+onBM37bl3zqxEa6eQM/n79v118QdbjME0nWCp9KkJ9abbhLrqx/JN9aZ+k8ayqIpY&#10;F1VZhTpwjbpy0a3WXYxYQzIOZEkZeya9UBTf1We+SNI+x5HlgFd0XojlF5l2z7OBM2IWmge1MmM2&#10;LfTs2jVNeIrQ04GULFHS9WiyN8ExIYA2wegqyquQZyGzflbILAkTs+Egztmj1sauHcrYh7oOfVON&#10;5SbW0NIg8OIQu6b1igzCX2am4AxXBQdVt9TEPoV6rMpuiPUGi21TJphpjE09lHXXRTyEtsJ0SlUY&#10;xy60fRmbAdEU2x7xOIZEEPhIOAKeCCnWdbLq1ksWwkNZWw2XJEXKgb3iCwMTFl85CNAZmFUFsDAn&#10;KfNZ1tVRFtu0xRAgoYtN2QSwygyoHoNx5aiOSZQmgEVdAs0mNKkUBkPoy2YTUiuBqLXSk3tXRkBs&#10;OioAGA1IILIhFEHs4VkSHszSG3Is/qpdlGImTYF72kA9wqAo2eIKMBkB+ZzGAjWas61IOh0sKhcT&#10;LaQcFxPffSFH49WgEMYyyUtykK2VDHFoVhGF4Sn5dfJvuJsZlWICZJYxG1Yjz4EG4g+5TdiELi9t&#10;gYTHNWC5HSQ513C27kXP2MEWeDUgqpCxpeXLFAbYjXXBbNkQIx3ZyR71jPwgA53waMuGLm/Gsq1i&#10;pw7hyrzM8wGb3v268iwzU78iwjMUuZdzlUDNkoLaZeXQnSNiFkzLQssAZkmkplogajHr6vFL17RV&#10;HdfjfaVhRtzRGd8iLeor66pKVY5caxrfpbjZipBnUmsYG+gyHZgHtEsbGlQ6JgfLhZCHjoIgoaTH&#10;2Lax7imH4WQxg0fTSrBJDLyw8fJMyM1ZKH3scfUsXmBgEesiIXsRBtgwD7MNxeN6a0uSkZ7DpoZM&#10;MU1eLFDMCp1seBWDx7Oi6xFbva8xcg15Rq9KZ0ArfySRbWlUvI+sVNzKNywu4uWFzmgaBWpkRg8t&#10;kypXnZZCtmG8WWf2GK004IUBgw/vPMwZS1bxQfKMHaOJhEOFtGgoPGtvFDJGriHrZspgM6mVEc0t&#10;czXYDBIglqqrLC+evTvhCnv9jIkWPeZYZOTSTBuQdFASe5O6Ug0z0Ita1ZP6VH4vg6IStrpntJ0i&#10;T1Mr+DMzgx4nTzZZrVTP1Es+mVkZy6TZzjr62eNLoW9cCkX0wAp/dJ2GThM79qpJkbtBz6jUHk7i&#10;agm2KtYcu7ZZbDY0jsRYcSyuTmhoeXroOTmTlDVlZl6V34SMMdYAWXEXSF/JGnRuypspW1fUhpub&#10;MgwVuLHZTIMVyjJyPRpdkSqewDbFAuypLBND21aVSqZBQy9xBNrEjh1pXpQZt9xLr5Kd8lu4nJoU&#10;GoOHZdVq8YgnGsb5t7Cz+CuKPEEScjnQBcBFQyYWI6bRWTnJhAOULWoZdr9UUybJ0bJPY+CItTHu&#10;VARMy94cmtFnC17Uc9es9Rskc7wmmbsiZ7DEIBnPbMLKEjjnOJtzE7P7RfmsbZRm0bXR82pnRc+r&#10;/VfRrGaFENZemylb3pkCdvJh1dnGp1qlCRl1AwXMnYGtjJLirplV2u1tdDehYQr3TJSYbB+A7kLa&#10;bGxma7dh5LdWbONK1xHwlcPpSH/Wvkwp20fNkQthyDTQcePWN5DWeRHjWgjNeQwo5AlFWVLT+VXp&#10;GmWq+sKd2nNxo5Blx9y8CE8kOZjTQtKkzBH4osi3SAZYOx7YZXljgrMWSupjq52yBzf9s6zqquPU&#10;Qby+18FUTXTzw6Ug0Abb2ea5CT2Oma6OqzOhmPyUkdnIkK6Dph8iK1Ue2GRtUaOYVT1kw83s4MGs&#10;dswtEixb5vWGJQ5dmciEIcBJiWRH9mqb/fqQsHMSU8rF1rfEdirdjn7Sd0HNqYkjg2AwcT4SXUli&#10;TsJYG1p779ECLLqQryHtq9ozZpMNxy4pt9waUG7YXoah1nvkHRdt4AzCltvLZ2I2c5RjozHgpUq+&#10;npIKTX6QHFreYeh5ovMoWe8JniW6ooj+miIc6qhPGufmKsvPtGackeufA7AC4su8vQhpDk/+vTNn&#10;odm44njBn4OFsfJk6aGuHOEQLFf9rFKHhqJ3NCMlbjjj8WHVhX6g39mSFBYrf2RADJyfh17H33oD&#10;pCMfIJzqau1VfGvQ5xzx9B1H21c0VCUhPt71MYGKXpGNbCN8s9c93QZUHg8+lI+AU2w5an/5JlHx&#10;V5XwdEVC0/HNV9Fk0TATgGu63MF26+6JLnJ8uLGLW0XOiFl01iYuLb9zkO4yO8tpWcATw2O0WHJc&#10;U9Q5BQQ9VGObmiWS2XYDtZ5iEWIzMpTtG07nD5vpg1YGJape/HI7/Vj4W393s58k//r+/XF74ufq&#10;YbgYirepTz0HnA3/Q1O+qXt+jWO9FVST/7Fg9lTdK6/LD6Fv/w0AAP//AwBQSwMEFAAGAAgAAAAh&#10;ABd8SjfeAAAACgEAAA8AAABkcnMvZG93bnJldi54bWxMj8FOwzAQRO9I/IO1SNxahxDaEuJUEKlI&#10;HClcuLnxNo5ir6PYbcPfs5zgOJrRzJtqO3snzjjFPpCCu2UGAqkNpqdOwefHbrEBEZMmo10gVPCN&#10;Ebb19VWlSxMu9I7nfeoEl1AstQKb0lhKGVuLXsdlGJHYO4bJ68Ry6qSZ9IXLvZN5lq2k1z3xgtUj&#10;NhbbYX/yCo479zg3+ashi0329vA1vNhxUOr2Zn5+ApFwTn9h+MVndKiZ6RBOZKJwrIsNf0kKFkWW&#10;g+BEcZ+vQRwUrIsVyLqS/y/UPwAAAP//AwBQSwMEFAAGAAgAAAAhAHkYvJ2/AAAAIQEAABkAAABk&#10;cnMvX3JlbHMvZTJvRG9jLnhtbC5yZWxzhM+xasQwDAbgvdB3MNobJR3KUeJkOQ6ylhRuNY6SmMSy&#10;sZzSe/t67MHBDRqE0PdLbf/rd/VDSVxgDU1VgyK2YXK8aPgeL28nUJINT2YPTBpuJNB3ry/tF+0m&#10;lyVZXRRVFBYNa87xE1HsSt5IFSJxmcwheZNLmxaMxm5mIXyv6w9M/w3o7kw1TBrSMDWgxlssyc/t&#10;MM/O0jnYwxPnBxFoD8nBX/1eUJMWyhocb1iqqcqhgF2Ld491fwAAAP//AwBQSwECLQAUAAYACAAA&#10;ACEAmzMnNwwBAAAtAgAAEwAAAAAAAAAAAAAAAAAAAAAAW0NvbnRlbnRfVHlwZXNdLnhtbFBLAQIt&#10;ABQABgAIAAAAIQA4/SH/1gAAAJQBAAALAAAAAAAAAAAAAAAAAD0BAABfcmVscy8ucmVsc1BLAQIt&#10;ABQABgAIAAAAIQBd25k3cwEAAAoDAAAOAAAAAAAAAAAAAAAAADwCAABkcnMvZTJvRG9jLnhtbFBL&#10;AQItABQABgAIAAAAIQBts2DH1AgAAAYYAAAQAAAAAAAAAAAAAAAAANsDAABkcnMvaW5rL2luazEu&#10;eG1sUEsBAi0AFAAGAAgAAAAhABd8SjfeAAAACgEAAA8AAAAAAAAAAAAAAAAA3QwAAGRycy9kb3du&#10;cmV2LnhtbFBLAQItABQABgAIAAAAIQB5GLydvwAAACEBAAAZAAAAAAAAAAAAAAAAAOgNAABkcnMv&#10;X3JlbHMvZTJvRG9jLnhtbC5yZWxzUEsFBgAAAAAGAAYAeAEAAN4OAAAAAA==&#10;">
-                      <v:imagedata r:id="rId5" o:title=""/>
-                    </v:shape>
-                  </w:pict>
-                </mc:Fallback>
-              </mc:AlternateContent>
-            </w:r>
-          </w:p>
+          <w:p/>
           <w:p/>
           <w:p>
             <w:pPr>
@@ -1003,6 +893,7 @@
   <w:style w:type="character" w:default="1" w:styleId="DefaultParagraphFont">
     <w:name w:val="Default Paragraph Font"/>
     <w:uiPriority w:val="1"/>
+    <w:semiHidden/>
     <w:unhideWhenUsed/>
   </w:style>
   <w:style w:type="table" w:default="1" w:styleId="TableNormal">
@@ -1084,34 +975,6 @@
     </w:tblPr>
   </w:style>
 </w:styles>
-</file>
-
-<file path=word/ink/ink1.xml><?xml version="1.0" encoding="utf-8"?>
-<inkml:ink xmlns:inkml="http://www.w3.org/2003/InkML">
-  <inkml:definitions>
-    <inkml:context xml:id="ctx0">
-      <inkml:inkSource xml:id="inkSrc0">
-        <inkml:traceFormat>
-          <inkml:channel name="X" type="integer" min="-2.14748E9" max="2.14748E9" units="cm"/>
-          <inkml:channel name="Y" type="integer" min="-2.14748E9" max="2.14748E9" units="cm"/>
-          <inkml:channel name="F" type="integer" max="32767" units="dev"/>
-        </inkml:traceFormat>
-        <inkml:channelProperties>
-          <inkml:channelProperty channel="X" name="resolution" value="1000" units="1/cm"/>
-          <inkml:channelProperty channel="Y" name="resolution" value="1000" units="1/cm"/>
-          <inkml:channelProperty channel="F" name="resolution" value="0" units="1/dev"/>
-        </inkml:channelProperties>
-      </inkml:inkSource>
-      <inkml:timestamp xml:id="ts0" timeString="2025-08-07T10:38:49.802"/>
-    </inkml:context>
-    <inkml:brush xml:id="br0">
-      <inkml:brushProperty name="width" value="0.035" units="cm"/>
-      <inkml:brushProperty name="height" value="0.035" units="cm"/>
-    </inkml:brush>
-  </inkml:definitions>
-  <inkml:trace contextRef="#ctx0" brushRef="#br0">623 1959 1068,'0'1'28,"0"-1"0,0 1 0,0-1 0,-1 1 0,1-1 1,0 1-1,-1-1 0,1 0 0,0 1 0,-1-1 0,1 1 0,0-1 0,-1 0 0,1 1 0,-1-1 0,1 0 0,-1 0 0,1 1 0,-1-1 0,1 0 1,-1 0-1,1 0 0,-1 0 0,1 0 0,-1 1 0,1-1 0,-1 0 0,1 0 0,-1 0 0,1 0 0,-1-1 0,0 1 0,1 0 0,-1 0 1,1 0-1,-1 0 0,1 0 0,-1-1 0,1 1 0,-1 0 0,0-1 21,0 1 1,1 0-1,-1 0 0,0-1 1,0 1-1,0 0 0,0 0 1,0 0-1,1 0 0,-1 0 1,0 1-1,0-1 0,0 0 1,0 0-1,1 0 0,-1 1 1,0-1-1,0 0 0,0 1 1,-1 0-1,-1 4-547,-6 11 6308,9-14-5270,-1-7-534,1-1 17,0 1-1,0-1 1,0 1 0,1 0 0,1-10 0,23-62 180,57-196 143,21-128-317,155-630 400,-220 885 46,-37 142-463,2-8 208,-1 20-121,-2-8-112,1 1 11,0 0 0,0 0 1,-1 0-1,1 1 1,0-1-1,-1 0 0,1 0 1,-1 0-1,1 1 1,-1-1-1,1 0 0,-1 1 1,0-1-1,0 0 1,1 0-1,-1 1 0,0-1 1,0 0-1,-1 1 1,1-1-1,0 0 0,0 1 1,-1 1-1,0 5-3,3 7-5,0 1 1,1-1 0,1 0-1,0 1 1,1-2 0,13 28-1,6 19 32,20 87 6,39 242 0,-23 161 25,-57-351-78,-3-129 29,-1-62 0,0-1 0,-1 0 0,0 0 1,0 0-1,-1 0 0,0 0 1,0 0-1,-1-1 0,0 0 0,0 1 1,0-1-1,-8 8 0,5-6 0,0-1 1,-1 0-1,1 0 0,-2-1 0,1 0 1,-1 0-1,0-1 0,0 0 0,-13 5 1,2-4-27,-1-2 1,-1 0-1,1-2 1,-1 0-1,1-2 1,-1 0-1,-23-2 1,16 1 8,22-1 2,-1 1 0,1-1-1,-1-1 1,1 0 0,-1 0 0,1 0 0,0-1 0,0 1-1,0-2 1,0 1 0,0-1 0,1 0 0,0-1-1,-1 1 1,2-1 0,-11-11 0,9 9 5,1-1 0,0 0 0,1 0 0,0 0 1,0-1-1,0 1 0,1-1 0,1 0 0,0-1 0,0 1 1,0-1-1,-1-18 0,1-8 32,2-47-1,2 70-13,0 1 0,1 0 0,0-1 0,1 1 0,0 0 0,1 1 0,7-17 0,15-23-4,3-8-38,40-58-1,-58 101 21,0 0-1,1 1 1,1 1-1,0 0 1,1 0-1,1 2 1,0 0-1,20-13 1,-29 22 9,-1 0 0,1 1 0,0 0 0,0-1-1,0 2 1,0-1 0,0 1 0,0 0 0,1 0 0,-1 1 0,0-1 0,0 1 0,1 1 0,-1-1-1,0 1 1,0 1 0,1-1 0,-1 1 0,0 0 0,0 0 0,-1 0 0,1 1 0,0 0 0,-1 0-1,0 1 1,0-1 0,0 1 0,9 9 0,8 9 15,-1 0-1,-1 2 0,-1 1 1,23 40-1,8 22-82,-4 3 0,57 161 0,-75-180-19,-18-44-16,2 0 1,1-1-1,22 34 0,-32-54 90,1 0 1,0 0-1,1-1 0,-1 0 0,1 0 0,0 0 0,0-1 0,0 1 0,1-1 0,-1 0 0,1-1 0,0 1 1,0-1-1,1-1 0,-1 1 0,0-1 0,1 0 0,0 0 0,-1-1 0,10 1 0,-11-2-2,0 0 0,0 0 1,0 0-1,0-1 0,0 0 0,0 0 0,0 0 0,0-1 0,0 0 0,-1 0 0,6-2 1,-4-1 4,1-1 1,-1 1 0,0-1-1,0 0 1,0 0 0,4-8 0,18-27-2,-2-2 1,-2 0 0,-2-1 0,28-83 0,-30 74 28,1 1 0,3 1 1,37-58-1,-60 107-19,1-1-3,-1 1-1,0-1 0,1 1 1,-1 0-1,1-1 0,0 1 1,-1 0-1,1 0 1,0 1-1,0-1 0,0 0 1,1 1-1,-1-1 0,0 1 1,1-1-1,-1 1 0,1 0 1,-1 0-1,1 0 0,5-1 1,-7 5 1,1 0 1,0 0-1,-1 0 1,0 0-1,0 0 0,0 0 1,0 0-1,0 0 1,0 0-1,-1 4 1,3 5-25,7 19 4,2 0 0,25 49 0,-32-71 23,0 0-1,0 0 0,1-1 0,1 0 0,-1 0 0,1-1 0,0 0 0,1 0 0,0 0 0,0-1 0,0 0 0,18 9 1,-19-13 1,0 1 1,0-1 0,-1 0 0,1 0 0,1-1 0,-1 0 0,0 0 0,0-1-1,0 0 1,0 0 0,1-1 0,-1 0 0,0 0 0,0 0 0,0-1 0,0 0 0,-1-1-1,1 1 1,11-7 0,3-5-5,-1 0 0,0-1 1,-1-2-1,23-25 0,-23 23 47,1 0 0,39-27 1,-57 44-53,0 2 0,0-1 0,0 0 0,1 0 0,-1 1 1,0-1-1,0 1 0,1-1 0,-1 1 0,0 0 0,1 0 1,-1 0-1,0 0 0,0 1 0,1-1 0,-1 0 0,0 1 1,0 0-1,1 0 0,-1-1 0,0 1 0,0 0 1,0 1-1,2 0 0,7 6 3,0 0 1,-1 0-1,12 12 0,-1-1 27,10 6 49,-7-4-202,54 35-1,-69-51 82,0 0 0,0-1-1,1 0 1,0 0 0,0-1 0,0 0 0,0-1-1,0 0 1,0 0 0,14-1 0,-16-2 48,1 0 1,-1 0-1,0-1 0,0 0 1,0 0-1,0-1 0,0 0 1,-1-1-1,1 1 0,-1-1 1,0-1-1,0 0 1,0 0-1,-1 0 0,0 0 1,0-1-1,5-7 0,7-4 14,-2-2-1,0 0 1,-2-1-1,14-22 0,-28 42-9,0 0 0,0 0 0,0 1 0,0-1 0,0 0 0,0 0-1,0 0 1,0 0 0,0 0 0,0 0 0,0 0 0,0 1 0,0-1-1,0 0 1,0 0 0,0 0 0,0 0 0,0 0 0,0 0 0,0 0-1,0 1 1,0-1 0,0 0 0,0 0 0,0 0 0,1 0 0,-1 0-1,0 0 1,0 0 0,0 0 0,0 0 0,0 0 0,0 0 0,0 0-1,0 0 1,1 0 0,-1 0 0,0 0 0,0 0 0,0 0 0,0 0-1,0 0 1,0 0 0,0 0 0,1 0 0,-1 0 0,0 0 0,0 0-1,0 0 1,0 0 0,0 0 0,0 0 0,0 0 0,1 0 0,-1 0-1,0 0 1,0 0 0,0 0 0,0 0 0,0 0 0,0 0 0,0-1-1,0 1 1,0 0 0,1 0 0,1 19-12,-1 23-15,-1-22 20,0 0 0,1 1 1,1-1-1,1 0 0,1 0 0,1 0 1,7 20-1,-2-13 33,-6-13-24,1-1-1,1 0 1,10 18-1,-11-22-24,0-1 1,1 0-1,-1 0 0,2 0 0,11 11 1,-16-18 19,-1 0 1,1 0 0,0 1-1,-1-1 1,1 0 0,0-1-1,0 1 1,0 0 0,0 0-1,-1-1 1,1 1 0,0-1-1,0 0 1,0 0 0,0 1-1,0-1 1,0-1 0,0 1-1,0 0 1,0 0-1,0-1 1,0 1 0,0-1-1,0 1 1,0-1 0,0 0-1,-1 0 1,1 0 0,0 0-1,0 0 1,-1 0 0,1 0-1,-1-1 1,3-1 0,21-22 20,0-2-1,-2 0 1,-1-1 0,-1-2 0,26-48 0,68-168-14,-105 221 13,-1 1 0,-1-1 0,-2-1 0,0 1 0,4-53 0,-9 60-15,-2 0 0,0 1 0,0-1 0,-2 1 0,0-1 0,-1 1-1,-1 0 1,-1 0 0,-12-28 0,-1 10 14,-1 0 0,-2 1-1,-2 1 1,0 1 0,-2 1 0,-59-53-1,43 49-9,-2 2 0,-1 1-1,-1 3 1,-81-37 0,39 29-19,-2 4 0,-1 4 0,-1 4 0,-2 5 0,-156-16 0,134 27-4,-1 4 0,1 6 0,-1 5 0,1 4 0,-194 45 0,166-15 24,1 7-1,3 7 1,2 5 0,-153 90 0,-490 348 347,771-490-348,-14 8-8,-36 27-22,58-40 23,-1 0 0,1 0-1,-1 0 1,1 1 0,0-1 0,0 1-1,0-1 1,1 1 0,-1 0-1,0 0 1,1 0 0,0 0-1,0 0 1,0 0 0,0 0-1,0 0 1,0 4 0,1-5 1,0 0 0,1-1 0,-1 1 1,1 0-1,0 0 0,-1-1 0,1 1 0,0 0 1,0-1-1,0 1 0,0-1 0,0 1 0,0-1 0,1 0 1,-1 0-1,0 1 0,1-1 0,-1 0 0,1 0 1,-1 0-1,1 0 0,0 0 0,-1-1 0,1 1 1,0-1-1,-1 1 0,4 0 0,59 11 39,-52-11-33,186 15 67,214-11-1,-248-6-71,876-54 193,-817 37-148,1101-107-57,-18-103-1093,-1289 224 1093,148-42-6,-163 45 11,-1 1-1,1-1 1,0 1 0,-1-1 0,0 1 0,1-1 0,-1 0 0,1 0 0,-1 0-1,0 0 1,1 0 0,-1 0 0,0 0 0,0 0 0,0-1 0,0 1-1,0 0 1,0 0 0,0-1 0,-1 1 0,1-1 0,0 1 0,0-3-1,-1 3-12,0-1-1,-1 1 0,1-1 0,0 1 0,-1-1 1,1 1-1,-1 0 0,1-1 0,-1 1 0,0 0 1,0 0-1,1-1 0,-1 1 0,0 0 0,0 0 1,0 0-1,0 0 0,0 0 0,-1 0 0,1 0 1,0 0-1,0 1 0,0-1 0,-1 0 0,-1 0 1,-61-30-1384,0 2 1,-69-20-1,78 34 190</inkml:trace>
-  <inkml:trace contextRef="#ctx0" brushRef="#br0" timeOffset="277.7">2626 829 8273,'16'0'-8,"-16"-18"-2805</inkml:trace>
-</inkml:ink>
 </file>
 
 <file path=word/theme/theme1.xml><?xml version="1.0" encoding="utf-8"?>
